--- a/Courses/Computer-Modeling-and-IT/Computer-Modeling-and-IT-6-Class/11-Print-Table/11-Print-Table-Exercises.docx
+++ b/Courses/Computer-Modeling-and-IT/Computer-Modeling-and-IT-6-Class/11-Print-Table/11-Print-Table-Exercises.docx
@@ -276,7 +276,13 @@
         <w:rPr>
           <w:lang w:val="bg-BG"/>
         </w:rPr>
-        <w:t xml:space="preserve">Брой на страниците – </w:t>
+        <w:t xml:space="preserve">Брой копия </w:t>
+      </w:r>
+      <w:r>
+        <w:rPr>
+          <w:lang w:val="bg-BG"/>
+        </w:rPr>
+        <w:t xml:space="preserve">– </w:t>
       </w:r>
       <w:r>
         <w:rPr>
@@ -514,8 +520,6 @@
         </w:rPr>
         <w:t>1.5 см</w:t>
       </w:r>
-      <w:bookmarkStart w:id="0" w:name="_GoBack"/>
-      <w:bookmarkEnd w:id="0"/>
     </w:p>
     <w:p>
       <w:pPr>
@@ -633,7 +637,7 @@
       </w:pPr>
       <w:r>
         <w:rPr>
-          <w:lang w:val="bg-BG"/>
+          <w:noProof/>
         </w:rPr>
         <w:drawing>
           <wp:inline distT="0" distB="0" distL="0" distR="0" wp14:anchorId="40B480FD" wp14:editId="6DFD9483">
@@ -681,6 +685,545 @@
             </a:graphic>
           </wp:inline>
         </w:drawing>
+      </w:r>
+    </w:p>
+    <w:p>
+      <w:pPr>
+        <w:pStyle w:val="Heading3"/>
+        <w:numPr>
+          <w:ilvl w:val="0"/>
+          <w:numId w:val="2"/>
+        </w:numPr>
+        <w:ind w:left="426" w:hanging="426"/>
+        <w:rPr>
+          <w:lang w:val="bg-BG"/>
+        </w:rPr>
+      </w:pPr>
+      <w:r>
+        <w:rPr>
+          <w:lang w:val="bg-BG"/>
+        </w:rPr>
+        <w:lastRenderedPageBreak/>
+        <w:t>Отпечатване на избрана част от таблица</w:t>
+      </w:r>
+    </w:p>
+    <w:p>
+      <w:pPr>
+        <w:rPr>
+          <w:lang w:val="bg-BG"/>
+        </w:rPr>
+      </w:pPr>
+      <w:r>
+        <w:rPr>
+          <w:lang w:val="bg-BG"/>
+        </w:rPr>
+        <w:t xml:space="preserve">Отворете файла </w:t>
+      </w:r>
+      <w:r>
+        <w:rPr>
+          <w:b/>
+          <w:lang w:val="bg-BG"/>
+        </w:rPr>
+        <w:t>еmployee.xlsx</w:t>
+      </w:r>
+      <w:r>
+        <w:rPr>
+          <w:lang w:val="bg-BG"/>
+        </w:rPr>
+        <w:t xml:space="preserve"> от папката </w:t>
+      </w:r>
+      <w:r>
+        <w:rPr>
+          <w:b/>
+        </w:rPr>
+        <w:t>Resources</w:t>
+      </w:r>
+      <w:r>
+        <w:rPr>
+          <w:lang w:val="bg-BG"/>
+        </w:rPr>
+        <w:t xml:space="preserve">. </w:t>
+      </w:r>
+      <w:r>
+        <w:rPr>
+          <w:lang w:val="bg-BG"/>
+        </w:rPr>
+        <w:t xml:space="preserve">Настройте таблицата за </w:t>
+      </w:r>
+      <w:r>
+        <w:rPr>
+          <w:b/>
+          <w:lang w:val="bg-BG"/>
+        </w:rPr>
+        <w:t>отпечатване</w:t>
+      </w:r>
+      <w:r>
+        <w:rPr>
+          <w:lang w:val="bg-BG"/>
+        </w:rPr>
+        <w:t>:</w:t>
+      </w:r>
+    </w:p>
+    <w:p>
+      <w:pPr>
+        <w:pStyle w:val="ListParagraph"/>
+        <w:numPr>
+          <w:ilvl w:val="0"/>
+          <w:numId w:val="15"/>
+        </w:numPr>
+        <w:rPr>
+          <w:lang w:val="bg-BG"/>
+        </w:rPr>
+      </w:pPr>
+      <w:r>
+        <w:rPr>
+          <w:lang w:val="bg-BG"/>
+        </w:rPr>
+        <w:t xml:space="preserve">Брой копия  – </w:t>
+      </w:r>
+      <w:r>
+        <w:rPr>
+          <w:b/>
+          <w:lang w:val="bg-BG"/>
+        </w:rPr>
+        <w:t>2</w:t>
+      </w:r>
+    </w:p>
+    <w:p>
+      <w:pPr>
+        <w:pStyle w:val="ListParagraph"/>
+        <w:numPr>
+          <w:ilvl w:val="0"/>
+          <w:numId w:val="15"/>
+        </w:numPr>
+        <w:rPr>
+          <w:lang w:val="bg-BG"/>
+        </w:rPr>
+      </w:pPr>
+      <w:r>
+        <w:rPr>
+          <w:lang w:val="bg-BG"/>
+        </w:rPr>
+        <w:t xml:space="preserve">Ориентация – </w:t>
+      </w:r>
+      <w:r>
+        <w:rPr>
+          <w:b/>
+          <w:lang w:val="bg-BG"/>
+        </w:rPr>
+        <w:t>портрет</w:t>
+      </w:r>
+    </w:p>
+    <w:p>
+      <w:pPr>
+        <w:pStyle w:val="ListParagraph"/>
+        <w:numPr>
+          <w:ilvl w:val="0"/>
+          <w:numId w:val="15"/>
+        </w:numPr>
+        <w:rPr>
+          <w:b/>
+          <w:lang w:val="bg-BG"/>
+        </w:rPr>
+      </w:pPr>
+      <w:r>
+        <w:rPr>
+          <w:lang w:val="bg-BG"/>
+        </w:rPr>
+        <w:t xml:space="preserve">Формат – </w:t>
+      </w:r>
+      <w:r>
+        <w:rPr>
+          <w:b/>
+        </w:rPr>
+        <w:t>A4</w:t>
+      </w:r>
+    </w:p>
+    <w:p>
+      <w:pPr>
+        <w:pStyle w:val="ListParagraph"/>
+        <w:numPr>
+          <w:ilvl w:val="0"/>
+          <w:numId w:val="15"/>
+        </w:numPr>
+        <w:rPr>
+          <w:lang w:val="bg-BG"/>
+        </w:rPr>
+      </w:pPr>
+      <w:r>
+        <w:rPr>
+          <w:lang w:val="bg-BG"/>
+        </w:rPr>
+        <w:t xml:space="preserve">Центриране </w:t>
+      </w:r>
+      <w:r>
+        <w:rPr>
+          <w:lang w:val="bg-BG"/>
+        </w:rPr>
+        <w:t>по</w:t>
+      </w:r>
+      <w:r>
+        <w:rPr>
+          <w:lang w:val="bg-BG"/>
+        </w:rPr>
+        <w:t xml:space="preserve"> </w:t>
+      </w:r>
+      <w:r>
+        <w:rPr>
+          <w:b/>
+          <w:lang w:val="bg-BG"/>
+        </w:rPr>
+        <w:t>хоризонтал</w:t>
+      </w:r>
+      <w:r>
+        <w:rPr>
+          <w:b/>
+          <w:lang w:val="bg-BG"/>
+        </w:rPr>
+        <w:t>а</w:t>
+      </w:r>
+      <w:r>
+        <w:rPr>
+          <w:lang w:val="bg-BG"/>
+        </w:rPr>
+        <w:t xml:space="preserve"> и </w:t>
+      </w:r>
+      <w:r>
+        <w:rPr>
+          <w:b/>
+          <w:lang w:val="bg-BG"/>
+        </w:rPr>
+        <w:t>вертикал</w:t>
+      </w:r>
+      <w:r>
+        <w:rPr>
+          <w:b/>
+          <w:lang w:val="bg-BG"/>
+        </w:rPr>
+        <w:t>а</w:t>
+      </w:r>
+    </w:p>
+    <w:p>
+      <w:pPr>
+        <w:pStyle w:val="ListParagraph"/>
+        <w:numPr>
+          <w:ilvl w:val="0"/>
+          <w:numId w:val="15"/>
+        </w:numPr>
+        <w:rPr>
+          <w:lang w:val="bg-BG"/>
+        </w:rPr>
+      </w:pPr>
+      <w:r>
+        <w:rPr>
+          <w:lang w:val="bg-BG"/>
+        </w:rPr>
+        <w:t xml:space="preserve">Постоянно заглавие – </w:t>
+      </w:r>
+      <w:r>
+        <w:rPr>
+          <w:b/>
+          <w:lang w:val="bg-BG"/>
+        </w:rPr>
+        <w:t>първият ред</w:t>
+      </w:r>
+      <w:r>
+        <w:rPr>
+          <w:lang w:val="bg-BG"/>
+        </w:rPr>
+        <w:t xml:space="preserve"> от таблицата</w:t>
+      </w:r>
+    </w:p>
+    <w:p>
+      <w:pPr>
+        <w:pStyle w:val="ListParagraph"/>
+        <w:numPr>
+          <w:ilvl w:val="0"/>
+          <w:numId w:val="15"/>
+        </w:numPr>
+        <w:rPr>
+          <w:lang w:val="bg-BG"/>
+        </w:rPr>
+      </w:pPr>
+      <w:r>
+        <w:rPr>
+          <w:lang w:val="bg-BG"/>
+        </w:rPr>
+        <w:t xml:space="preserve">Мащабиране – събиране на всички </w:t>
+      </w:r>
+      <w:r>
+        <w:rPr>
+          <w:b/>
+          <w:lang w:val="bg-BG"/>
+        </w:rPr>
+        <w:t>колони</w:t>
+      </w:r>
+      <w:r>
+        <w:rPr>
+          <w:lang w:val="bg-BG"/>
+        </w:rPr>
+        <w:t xml:space="preserve"> на </w:t>
+      </w:r>
+      <w:r>
+        <w:rPr>
+          <w:b/>
+          <w:lang w:val="bg-BG"/>
+        </w:rPr>
+        <w:t>една страница</w:t>
+      </w:r>
+    </w:p>
+    <w:p>
+      <w:pPr>
+        <w:pStyle w:val="ListParagraph"/>
+        <w:numPr>
+          <w:ilvl w:val="0"/>
+          <w:numId w:val="15"/>
+        </w:numPr>
+        <w:rPr>
+          <w:lang w:val="bg-BG"/>
+        </w:rPr>
+      </w:pPr>
+      <w:r>
+        <w:rPr>
+          <w:lang w:val="bg-BG"/>
+        </w:rPr>
+        <w:t xml:space="preserve">Размер на белите полета – </w:t>
+      </w:r>
+      <w:r>
+        <w:rPr>
+          <w:lang w:val="bg-BG"/>
+        </w:rPr>
+        <w:t>горно</w:t>
+      </w:r>
+      <w:r>
+        <w:rPr>
+          <w:lang w:val="bg-BG"/>
+        </w:rPr>
+        <w:t xml:space="preserve"> и </w:t>
+      </w:r>
+      <w:r>
+        <w:rPr>
+          <w:lang w:val="bg-BG"/>
+        </w:rPr>
+        <w:t>долно</w:t>
+      </w:r>
+      <w:r>
+        <w:rPr>
+          <w:lang w:val="bg-BG"/>
+        </w:rPr>
+        <w:t xml:space="preserve">: </w:t>
+      </w:r>
+      <w:r>
+        <w:rPr>
+          <w:b/>
+          <w:lang w:val="bg-BG"/>
+        </w:rPr>
+        <w:t>2 см</w:t>
+      </w:r>
+      <w:r>
+        <w:rPr>
+          <w:lang w:val="bg-BG"/>
+        </w:rPr>
+        <w:t xml:space="preserve">, </w:t>
+      </w:r>
+      <w:r>
+        <w:rPr>
+          <w:lang w:val="bg-BG"/>
+        </w:rPr>
+        <w:t>ляво</w:t>
+      </w:r>
+      <w:r>
+        <w:rPr>
+          <w:lang w:val="bg-BG"/>
+        </w:rPr>
+        <w:t xml:space="preserve"> и </w:t>
+      </w:r>
+      <w:r>
+        <w:rPr>
+          <w:lang w:val="bg-BG"/>
+        </w:rPr>
+        <w:t>дясно</w:t>
+      </w:r>
+      <w:r>
+        <w:rPr>
+          <w:lang w:val="bg-BG"/>
+        </w:rPr>
+        <w:t xml:space="preserve"> </w:t>
+      </w:r>
+      <w:r>
+        <w:rPr>
+          <w:b/>
+          <w:lang w:val="bg-BG"/>
+        </w:rPr>
+        <w:t>1.5 см</w:t>
+      </w:r>
+      <w:bookmarkStart w:id="0" w:name="_GoBack"/>
+      <w:bookmarkEnd w:id="0"/>
+    </w:p>
+    <w:p>
+      <w:pPr>
+        <w:pStyle w:val="ListParagraph"/>
+        <w:numPr>
+          <w:ilvl w:val="0"/>
+          <w:numId w:val="15"/>
+        </w:numPr>
+        <w:rPr>
+          <w:lang w:val="bg-BG"/>
+        </w:rPr>
+      </w:pPr>
+      <w:r>
+        <w:rPr>
+          <w:lang w:val="bg-BG"/>
+        </w:rPr>
+        <w:t>Изберете да се отпечатат само</w:t>
+      </w:r>
+    </w:p>
+    <w:p>
+      <w:pPr>
+        <w:pStyle w:val="ListParagraph"/>
+        <w:numPr>
+          <w:ilvl w:val="1"/>
+          <w:numId w:val="15"/>
+        </w:numPr>
+        <w:rPr>
+          <w:lang w:val="bg-BG"/>
+        </w:rPr>
+      </w:pPr>
+      <w:r>
+        <w:rPr>
+          <w:lang w:val="bg-BG"/>
+        </w:rPr>
+        <w:t xml:space="preserve">Колони: </w:t>
+      </w:r>
+      <w:r>
+        <w:rPr>
+          <w:b/>
+          <w:lang w:val="bg-BG"/>
+        </w:rPr>
+        <w:t>Пълно име</w:t>
+      </w:r>
+      <w:r>
+        <w:rPr>
+          <w:lang w:val="bg-BG"/>
+        </w:rPr>
+        <w:t xml:space="preserve">, </w:t>
+      </w:r>
+      <w:r>
+        <w:rPr>
+          <w:b/>
+          <w:lang w:val="bg-BG"/>
+        </w:rPr>
+        <w:t>Позиция</w:t>
+      </w:r>
+      <w:r>
+        <w:rPr>
+          <w:lang w:val="bg-BG"/>
+        </w:rPr>
+        <w:t xml:space="preserve">, </w:t>
+      </w:r>
+      <w:r>
+        <w:rPr>
+          <w:b/>
+          <w:lang w:val="bg-BG"/>
+        </w:rPr>
+        <w:t>Отдел</w:t>
+      </w:r>
+      <w:r>
+        <w:rPr>
+          <w:lang w:val="bg-BG"/>
+        </w:rPr>
+        <w:t xml:space="preserve">, </w:t>
+      </w:r>
+      <w:r>
+        <w:rPr>
+          <w:b/>
+          <w:lang w:val="bg-BG"/>
+        </w:rPr>
+        <w:t>Бизнес единица</w:t>
+      </w:r>
+      <w:r>
+        <w:rPr>
+          <w:lang w:val="bg-BG"/>
+        </w:rPr>
+        <w:t xml:space="preserve">, </w:t>
+      </w:r>
+      <w:r>
+        <w:rPr>
+          <w:b/>
+          <w:lang w:val="bg-BG"/>
+        </w:rPr>
+        <w:t>Пол</w:t>
+      </w:r>
+      <w:r>
+        <w:rPr>
+          <w:lang w:val="bg-BG"/>
+        </w:rPr>
+        <w:t xml:space="preserve">, </w:t>
+      </w:r>
+      <w:r>
+        <w:rPr>
+          <w:b/>
+          <w:lang w:val="bg-BG"/>
+        </w:rPr>
+        <w:t>Възраст</w:t>
+      </w:r>
+    </w:p>
+    <w:p>
+      <w:pPr>
+        <w:pStyle w:val="ListParagraph"/>
+        <w:numPr>
+          <w:ilvl w:val="1"/>
+          <w:numId w:val="15"/>
+        </w:numPr>
+        <w:rPr>
+          <w:b/>
+          <w:lang w:val="bg-BG"/>
+        </w:rPr>
+      </w:pPr>
+      <w:r>
+        <w:rPr>
+          <w:lang w:val="bg-BG"/>
+        </w:rPr>
+        <w:t xml:space="preserve">Редове: </w:t>
+      </w:r>
+      <w:r>
+        <w:rPr>
+          <w:lang w:val="bg-BG"/>
+        </w:rPr>
+        <w:t xml:space="preserve">От </w:t>
+      </w:r>
+      <w:r>
+        <w:rPr>
+          <w:b/>
+          <w:lang w:val="bg-BG"/>
+        </w:rPr>
+        <w:t>2-ри</w:t>
+      </w:r>
+      <w:r>
+        <w:rPr>
+          <w:lang w:val="bg-BG"/>
+        </w:rPr>
+        <w:t xml:space="preserve"> д</w:t>
+      </w:r>
+      <w:r>
+        <w:rPr>
+          <w:lang w:val="bg-BG"/>
+        </w:rPr>
+        <w:t xml:space="preserve">о </w:t>
+      </w:r>
+      <w:r>
+        <w:rPr>
+          <w:b/>
+          <w:lang w:val="bg-BG"/>
+        </w:rPr>
+        <w:t>150</w:t>
+      </w:r>
+      <w:r>
+        <w:rPr>
+          <w:b/>
+          <w:lang w:val="bg-BG"/>
+        </w:rPr>
+        <w:t>-ти</w:t>
       </w:r>
     </w:p>
     <w:sectPr>
@@ -1486,7 +2029,7 @@
             </wp:anchor>
           </w:drawing>
         </mc:Choice>
-        <mc:Fallback xmlns:w16sdtdh="http://schemas.microsoft.com/office/word/2020/wordml/sdtdatahash" xmlns:w16="http://schemas.microsoft.com/office/word/2018/wordml" xmlns:w16cid="http://schemas.microsoft.com/office/word/2016/wordml/cid" xmlns:w16cex="http://schemas.microsoft.com/office/word/2018/wordml/cex" xmlns:oel="http://schemas.microsoft.com/office/2019/extlst" xmlns:am3d="http://schemas.microsoft.com/office/drawing/2017/model3d" xmlns:aink="http://schemas.microsoft.com/office/drawing/2016/ink" xmlns:cx8="http://schemas.microsoft.com/office/drawing/2016/5/14/chartex" xmlns:cx7="http://schemas.microsoft.com/office/drawing/2016/5/13/chartex" xmlns:cx6="http://schemas.microsoft.com/office/drawing/2016/5/12/chartex" xmlns:cx5="http://schemas.microsoft.com/office/drawing/2016/5/11/chartex" xmlns:cx4="http://schemas.microsoft.com/office/drawing/2016/5/10/chartex" xmlns:cx3="http://schemas.microsoft.com/office/drawing/2016/5/9/chartex" xmlns:cx2="http://schemas.microsoft.com/office/drawing/2015/10/21/chartex">
+        <mc:Fallback xmlns:cx2="http://schemas.microsoft.com/office/drawing/2015/10/21/chartex" xmlns:cx3="http://schemas.microsoft.com/office/drawing/2016/5/9/chartex" xmlns:cx4="http://schemas.microsoft.com/office/drawing/2016/5/10/chartex" xmlns:cx5="http://schemas.microsoft.com/office/drawing/2016/5/11/chartex" xmlns:cx6="http://schemas.microsoft.com/office/drawing/2016/5/12/chartex" xmlns:cx7="http://schemas.microsoft.com/office/drawing/2016/5/13/chartex" xmlns:cx8="http://schemas.microsoft.com/office/drawing/2016/5/14/chartex" xmlns:aink="http://schemas.microsoft.com/office/drawing/2016/ink" xmlns:am3d="http://schemas.microsoft.com/office/drawing/2017/model3d" xmlns:oel="http://schemas.microsoft.com/office/2019/extlst" xmlns:w16cex="http://schemas.microsoft.com/office/word/2018/wordml/cex" xmlns:w16cid="http://schemas.microsoft.com/office/word/2016/wordml/cid" xmlns:w16="http://schemas.microsoft.com/office/word/2018/wordml" xmlns:w16sdtdh="http://schemas.microsoft.com/office/word/2020/wordml/sdtdatahash">
           <w:pict>
             <v:line w14:anchorId="23DA4A24" id="Straight Connector 19" o:spid="_x0000_s1026" style="position:absolute;flip:y;z-index:251659264;visibility:visible;mso-wrap-style:square;mso-width-percent:0;mso-height-percent:0;mso-wrap-distance-left:9pt;mso-wrap-distance-top:0;mso-wrap-distance-right:9pt;mso-wrap-distance-bottom:0;mso-position-horizontal:absolute;mso-position-horizontal-relative:text;mso-position-vertical:absolute;mso-position-vertical-relative:text;mso-width-percent:0;mso-height-percent:0;mso-width-relative:page;mso-height-relative:page" from="-.1pt,5.2pt" to="520.7pt,5.2pt" o:gfxdata="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" strokecolor="#974706 [1609]" strokeweight="1pt">
               <v:stroke endcap="round"/>
@@ -1612,7 +2155,7 @@
                               <w:sz w:val="17"/>
                               <w:szCs w:val="17"/>
                             </w:rPr>
-                            <w:t>1</w:t>
+                            <w:t>2</w:t>
                           </w:r>
                           <w:r>
                             <w:rPr>
@@ -1678,7 +2221,7 @@
                               <w:sz w:val="17"/>
                               <w:szCs w:val="17"/>
                             </w:rPr>
-                            <w:t>1</w:t>
+                            <w:t>2</w:t>
                           </w:r>
                           <w:r>
                             <w:rPr>
@@ -1772,7 +2315,7 @@
                         <w:sz w:val="17"/>
                         <w:szCs w:val="17"/>
                       </w:rPr>
-                      <w:t>1</w:t>
+                      <w:t>2</w:t>
                     </w:r>
                     <w:r>
                       <w:rPr>
@@ -1838,7 +2381,7 @@
                         <w:sz w:val="17"/>
                         <w:szCs w:val="17"/>
                       </w:rPr>
-                      <w:t>1</w:t>
+                      <w:t>2</w:t>
                     </w:r>
                     <w:r>
                       <w:rPr>
@@ -2809,6 +3352,119 @@
     </w:lvl>
   </w:abstractNum>
   <w:abstractNum w:abstractNumId="9" w15:restartNumberingAfterBreak="0">
+    <w:nsid w:val="6E866113"/>
+    <w:multiLevelType w:val="hybridMultilevel"/>
+    <w:tmpl w:val="DDE2E102"/>
+    <w:lvl w:ilvl="0" w:tplc="04090001">
+      <w:start w:val="1"/>
+      <w:numFmt w:val="bullet"/>
+      <w:lvlText w:val=""/>
+      <w:lvlJc w:val="left"/>
+      <w:pPr>
+        <w:ind w:left="720" w:hanging="360"/>
+      </w:pPr>
+      <w:rPr>
+        <w:rFonts w:ascii="Symbol" w:hAnsi="Symbol" w:hint="default"/>
+      </w:rPr>
+    </w:lvl>
+    <w:lvl w:ilvl="1" w:tplc="04090003">
+      <w:start w:val="1"/>
+      <w:numFmt w:val="bullet"/>
+      <w:lvlText w:val="o"/>
+      <w:lvlJc w:val="left"/>
+      <w:pPr>
+        <w:ind w:left="1440" w:hanging="360"/>
+      </w:pPr>
+      <w:rPr>
+        <w:rFonts w:ascii="Courier New" w:hAnsi="Courier New" w:cs="Courier New" w:hint="default"/>
+      </w:rPr>
+    </w:lvl>
+    <w:lvl w:ilvl="2" w:tplc="04090005" w:tentative="1">
+      <w:start w:val="1"/>
+      <w:numFmt w:val="bullet"/>
+      <w:lvlText w:val=""/>
+      <w:lvlJc w:val="left"/>
+      <w:pPr>
+        <w:ind w:left="2160" w:hanging="360"/>
+      </w:pPr>
+      <w:rPr>
+        <w:rFonts w:ascii="Wingdings" w:hAnsi="Wingdings" w:hint="default"/>
+      </w:rPr>
+    </w:lvl>
+    <w:lvl w:ilvl="3" w:tplc="04090001" w:tentative="1">
+      <w:start w:val="1"/>
+      <w:numFmt w:val="bullet"/>
+      <w:lvlText w:val=""/>
+      <w:lvlJc w:val="left"/>
+      <w:pPr>
+        <w:ind w:left="2880" w:hanging="360"/>
+      </w:pPr>
+      <w:rPr>
+        <w:rFonts w:ascii="Symbol" w:hAnsi="Symbol" w:hint="default"/>
+      </w:rPr>
+    </w:lvl>
+    <w:lvl w:ilvl="4" w:tplc="04090003" w:tentative="1">
+      <w:start w:val="1"/>
+      <w:numFmt w:val="bullet"/>
+      <w:lvlText w:val="o"/>
+      <w:lvlJc w:val="left"/>
+      <w:pPr>
+        <w:ind w:left="3600" w:hanging="360"/>
+      </w:pPr>
+      <w:rPr>
+        <w:rFonts w:ascii="Courier New" w:hAnsi="Courier New" w:cs="Courier New" w:hint="default"/>
+      </w:rPr>
+    </w:lvl>
+    <w:lvl w:ilvl="5" w:tplc="04090005" w:tentative="1">
+      <w:start w:val="1"/>
+      <w:numFmt w:val="bullet"/>
+      <w:lvlText w:val=""/>
+      <w:lvlJc w:val="left"/>
+      <w:pPr>
+        <w:ind w:left="4320" w:hanging="360"/>
+      </w:pPr>
+      <w:rPr>
+        <w:rFonts w:ascii="Wingdings" w:hAnsi="Wingdings" w:hint="default"/>
+      </w:rPr>
+    </w:lvl>
+    <w:lvl w:ilvl="6" w:tplc="04090001" w:tentative="1">
+      <w:start w:val="1"/>
+      <w:numFmt w:val="bullet"/>
+      <w:lvlText w:val=""/>
+      <w:lvlJc w:val="left"/>
+      <w:pPr>
+        <w:ind w:left="5040" w:hanging="360"/>
+      </w:pPr>
+      <w:rPr>
+        <w:rFonts w:ascii="Symbol" w:hAnsi="Symbol" w:hint="default"/>
+      </w:rPr>
+    </w:lvl>
+    <w:lvl w:ilvl="7" w:tplc="04090003" w:tentative="1">
+      <w:start w:val="1"/>
+      <w:numFmt w:val="bullet"/>
+      <w:lvlText w:val="o"/>
+      <w:lvlJc w:val="left"/>
+      <w:pPr>
+        <w:ind w:left="5760" w:hanging="360"/>
+      </w:pPr>
+      <w:rPr>
+        <w:rFonts w:ascii="Courier New" w:hAnsi="Courier New" w:cs="Courier New" w:hint="default"/>
+      </w:rPr>
+    </w:lvl>
+    <w:lvl w:ilvl="8" w:tplc="04090005" w:tentative="1">
+      <w:start w:val="1"/>
+      <w:numFmt w:val="bullet"/>
+      <w:lvlText w:val=""/>
+      <w:lvlJc w:val="left"/>
+      <w:pPr>
+        <w:ind w:left="6480" w:hanging="360"/>
+      </w:pPr>
+      <w:rPr>
+        <w:rFonts w:ascii="Wingdings" w:hAnsi="Wingdings" w:hint="default"/>
+      </w:rPr>
+    </w:lvl>
+  </w:abstractNum>
+  <w:abstractNum w:abstractNumId="10" w15:restartNumberingAfterBreak="0">
     <w:nsid w:val="6FF8580A"/>
     <w:multiLevelType w:val="hybridMultilevel"/>
     <w:tmpl w:val="880EF39C"/>
@@ -2921,10 +3577,10 @@
       </w:rPr>
     </w:lvl>
   </w:abstractNum>
-  <w:abstractNum w:abstractNumId="10" w15:restartNumberingAfterBreak="0">
+  <w:abstractNum w:abstractNumId="11" w15:restartNumberingAfterBreak="0">
     <w:nsid w:val="700367F3"/>
     <w:multiLevelType w:val="hybridMultilevel"/>
-    <w:tmpl w:val="5890FBB0"/>
+    <w:tmpl w:val="12CA2EEC"/>
     <w:lvl w:ilvl="0" w:tplc="0409000F">
       <w:start w:val="1"/>
       <w:numFmt w:val="decimal"/>
@@ -3007,7 +3663,7 @@
       </w:pPr>
     </w:lvl>
   </w:abstractNum>
-  <w:abstractNum w:abstractNumId="11" w15:restartNumberingAfterBreak="0">
+  <w:abstractNum w:abstractNumId="12" w15:restartNumberingAfterBreak="0">
     <w:nsid w:val="75296740"/>
     <w:multiLevelType w:val="hybridMultilevel"/>
     <w:tmpl w:val="9FDE888C"/>
@@ -3120,7 +3776,7 @@
       </w:rPr>
     </w:lvl>
   </w:abstractNum>
-  <w:abstractNum w:abstractNumId="12" w15:restartNumberingAfterBreak="0">
+  <w:abstractNum w:abstractNumId="13" w15:restartNumberingAfterBreak="0">
     <w:nsid w:val="75563C36"/>
     <w:multiLevelType w:val="hybridMultilevel"/>
     <w:tmpl w:val="38AEB968"/>
@@ -3206,7 +3862,7 @@
       </w:pPr>
     </w:lvl>
   </w:abstractNum>
-  <w:abstractNum w:abstractNumId="13" w15:restartNumberingAfterBreak="0">
+  <w:abstractNum w:abstractNumId="14" w15:restartNumberingAfterBreak="0">
     <w:nsid w:val="7AE627C2"/>
     <w:multiLevelType w:val="hybridMultilevel"/>
     <w:tmpl w:val="D6E838F8"/>
@@ -3323,19 +3979,19 @@
     <w:abstractNumId w:val="1"/>
   </w:num>
   <w:num w:numId="2">
-    <w:abstractNumId w:val="10"/>
+    <w:abstractNumId w:val="11"/>
   </w:num>
   <w:num w:numId="3">
-    <w:abstractNumId w:val="12"/>
+    <w:abstractNumId w:val="13"/>
   </w:num>
   <w:num w:numId="4">
-    <w:abstractNumId w:val="13"/>
+    <w:abstractNumId w:val="14"/>
   </w:num>
   <w:num w:numId="5">
     <w:abstractNumId w:val="7"/>
   </w:num>
   <w:num w:numId="6">
-    <w:abstractNumId w:val="9"/>
+    <w:abstractNumId w:val="10"/>
   </w:num>
   <w:num w:numId="7">
     <w:abstractNumId w:val="4"/>
@@ -3344,7 +4000,7 @@
     <w:abstractNumId w:val="3"/>
   </w:num>
   <w:num w:numId="9">
-    <w:abstractNumId w:val="11"/>
+    <w:abstractNumId w:val="12"/>
   </w:num>
   <w:num w:numId="10">
     <w:abstractNumId w:val="8"/>
@@ -3360,6 +4016,9 @@
   </w:num>
   <w:num w:numId="14">
     <w:abstractNumId w:val="5"/>
+  </w:num>
+  <w:num w:numId="15">
+    <w:abstractNumId w:val="9"/>
   </w:num>
   <w:numIdMacAtCleanup w:val="4"/>
 </w:numbering>
@@ -3883,6 +4542,7 @@
   <w:style w:type="character" w:default="1" w:styleId="DefaultParagraphFont">
     <w:name w:val="Default Paragraph Font"/>
     <w:uiPriority w:val="1"/>
+    <w:semiHidden/>
     <w:unhideWhenUsed/>
   </w:style>
   <w:style w:type="table" w:default="1" w:styleId="TableNormal">
@@ -4496,7 +5156,7 @@
 </file>
 
 <file path=customXml/itemProps1.xml><?xml version="1.0" encoding="utf-8"?>
-<ds:datastoreItem xmlns:ds="http://schemas.openxmlformats.org/officeDocument/2006/customXml" ds:itemID="{F01FFE9E-BEFE-4789-BFA1-C6C846D7DAC6}">
+<ds:datastoreItem xmlns:ds="http://schemas.openxmlformats.org/officeDocument/2006/customXml" ds:itemID="{A5F46B64-1689-41CA-81D9-43A834C52C4E}">
   <ds:schemaRefs>
     <ds:schemaRef ds:uri="http://schemas.openxmlformats.org/officeDocument/2006/bibliography"/>
   </ds:schemaRefs>

--- a/Courses/Computer-Modeling-and-IT/Computer-Modeling-and-IT-6-Class/11-Print-Table/11-Print-Table-Exercises.docx
+++ b/Courses/Computer-Modeling-and-IT/Computer-Modeling-and-IT-6-Class/11-Print-Table/11-Print-Table-Exercises.docx
@@ -124,7 +124,20 @@
         <w:rPr>
           <w:lang w:val="bg-BG"/>
         </w:rPr>
-        <w:t>Какви видове ориентация има?</w:t>
+        <w:t xml:space="preserve">Какви видове </w:t>
+      </w:r>
+      <w:r>
+        <w:rPr>
+          <w:b/>
+          <w:lang w:val="bg-BG"/>
+        </w:rPr>
+        <w:t>ориентация</w:t>
+      </w:r>
+      <w:r>
+        <w:rPr>
+          <w:lang w:val="bg-BG"/>
+        </w:rPr>
+        <w:t xml:space="preserve"> има?</w:t>
       </w:r>
     </w:p>
     <w:p>
@@ -143,7 +156,20 @@
         <w:rPr>
           <w:lang w:val="bg-BG"/>
         </w:rPr>
-        <w:t>Какво е наборно поле?</w:t>
+        <w:t xml:space="preserve">Какво е </w:t>
+      </w:r>
+      <w:r>
+        <w:rPr>
+          <w:b/>
+          <w:lang w:val="bg-BG"/>
+        </w:rPr>
+        <w:t>наборно поле</w:t>
+      </w:r>
+      <w:r>
+        <w:rPr>
+          <w:lang w:val="bg-BG"/>
+        </w:rPr>
+        <w:t>?</w:t>
       </w:r>
       <w:r>
         <w:rPr>
@@ -151,6 +177,8 @@
         </w:rPr>
         <w:t xml:space="preserve"> </w:t>
       </w:r>
+      <w:bookmarkStart w:id="0" w:name="_GoBack"/>
+      <w:bookmarkEnd w:id="0"/>
     </w:p>
     <w:p>
       <w:pPr>
@@ -1057,8 +1085,6 @@
         </w:rPr>
         <w:t>1.5 см</w:t>
       </w:r>
-      <w:bookmarkStart w:id="0" w:name="_GoBack"/>
-      <w:bookmarkEnd w:id="0"/>
     </w:p>
     <w:p>
       <w:pPr>
@@ -2029,7 +2055,7 @@
             </wp:anchor>
           </w:drawing>
         </mc:Choice>
-        <mc:Fallback xmlns:cx2="http://schemas.microsoft.com/office/drawing/2015/10/21/chartex" xmlns:cx3="http://schemas.microsoft.com/office/drawing/2016/5/9/chartex" xmlns:cx4="http://schemas.microsoft.com/office/drawing/2016/5/10/chartex" xmlns:cx5="http://schemas.microsoft.com/office/drawing/2016/5/11/chartex" xmlns:cx6="http://schemas.microsoft.com/office/drawing/2016/5/12/chartex" xmlns:cx7="http://schemas.microsoft.com/office/drawing/2016/5/13/chartex" xmlns:cx8="http://schemas.microsoft.com/office/drawing/2016/5/14/chartex" xmlns:aink="http://schemas.microsoft.com/office/drawing/2016/ink" xmlns:am3d="http://schemas.microsoft.com/office/drawing/2017/model3d" xmlns:oel="http://schemas.microsoft.com/office/2019/extlst" xmlns:w16cex="http://schemas.microsoft.com/office/word/2018/wordml/cex" xmlns:w16cid="http://schemas.microsoft.com/office/word/2016/wordml/cid" xmlns:w16="http://schemas.microsoft.com/office/word/2018/wordml" xmlns:w16sdtdh="http://schemas.microsoft.com/office/word/2020/wordml/sdtdatahash">
+        <mc:Fallback xmlns:w16sdtdh="http://schemas.microsoft.com/office/word/2020/wordml/sdtdatahash" xmlns:w16="http://schemas.microsoft.com/office/word/2018/wordml" xmlns:w16cid="http://schemas.microsoft.com/office/word/2016/wordml/cid" xmlns:w16cex="http://schemas.microsoft.com/office/word/2018/wordml/cex" xmlns:oel="http://schemas.microsoft.com/office/2019/extlst" xmlns:am3d="http://schemas.microsoft.com/office/drawing/2017/model3d" xmlns:aink="http://schemas.microsoft.com/office/drawing/2016/ink" xmlns:cx8="http://schemas.microsoft.com/office/drawing/2016/5/14/chartex" xmlns:cx7="http://schemas.microsoft.com/office/drawing/2016/5/13/chartex" xmlns:cx6="http://schemas.microsoft.com/office/drawing/2016/5/12/chartex" xmlns:cx5="http://schemas.microsoft.com/office/drawing/2016/5/11/chartex" xmlns:cx4="http://schemas.microsoft.com/office/drawing/2016/5/10/chartex" xmlns:cx3="http://schemas.microsoft.com/office/drawing/2016/5/9/chartex" xmlns:cx2="http://schemas.microsoft.com/office/drawing/2015/10/21/chartex">
           <w:pict>
             <v:line w14:anchorId="23DA4A24" id="Straight Connector 19" o:spid="_x0000_s1026" style="position:absolute;flip:y;z-index:251659264;visibility:visible;mso-wrap-style:square;mso-width-percent:0;mso-height-percent:0;mso-wrap-distance-left:9pt;mso-wrap-distance-top:0;mso-wrap-distance-right:9pt;mso-wrap-distance-bottom:0;mso-position-horizontal:absolute;mso-position-horizontal-relative:text;mso-position-vertical:absolute;mso-position-vertical-relative:text;mso-width-percent:0;mso-height-percent:0;mso-width-relative:page;mso-height-relative:page" from="-.1pt,5.2pt" to="520.7pt,5.2pt" o:gfxdata="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" strokecolor="#974706 [1609]" strokeweight="1pt">
               <v:stroke endcap="round"/>
@@ -2254,7 +2280,11 @@
         </mc:Choice>
         <mc:Fallback>
           <w:pict>
-            <v:shape w14:anchorId="0D7D8A2E" id="Text Box 4" o:spid="_x0000_s1027" type="#_x0000_t202" style="position:absolute;margin-left:444.65pt;margin-top:8.35pt;width:70.9pt;height:15.9pt;z-index:251661312;visibility:visible;mso-wrap-style:square;mso-width-percent:0;mso-height-percent:0;mso-wrap-distance-left:9pt;mso-wrap-distance-top:0;mso-wrap-distance-right:9pt;mso-wrap-distance-bottom:0;mso-position-horizontal:absolute;mso-position-horizontal-relative:text;mso-position-vertical:absolute;mso-position-vertical-relative:text;mso-width-percent:0;mso-height-percent:0;mso-width-relative:page;mso-height-relative:page;v-text-anchor:middle" o:gfxdata="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" filled="f" stroked="f" strokeweight=".5pt">
+            <v:shapetype w14:anchorId="0D7D8A2E" id="_x0000_t202" coordsize="21600,21600" o:spt="202" path="m,l,21600r21600,l21600,xe">
+              <v:stroke joinstyle="miter"/>
+              <v:path gradientshapeok="t" o:connecttype="rect"/>
+            </v:shapetype>
+            <v:shape id="Text Box 4" o:spid="_x0000_s1027" type="#_x0000_t202" style="position:absolute;margin-left:444.65pt;margin-top:8.35pt;width:70.9pt;height:15.9pt;z-index:251661312;visibility:visible;mso-wrap-style:square;mso-width-percent:0;mso-height-percent:0;mso-wrap-distance-left:9pt;mso-wrap-distance-top:0;mso-wrap-distance-right:9pt;mso-wrap-distance-bottom:0;mso-position-horizontal:absolute;mso-position-horizontal-relative:text;mso-position-vertical:absolute;mso-position-vertical-relative:text;mso-width-percent:0;mso-height-percent:0;mso-width-relative:page;mso-height-relative:page;v-text-anchor:middle" o:gfxdata="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" filled="f" stroked="f" strokeweight=".5pt">
               <v:textbox inset="0,0,0,0">
                 <w:txbxContent>
                   <w:p>
@@ -5156,7 +5186,7 @@
 </file>
 
 <file path=customXml/itemProps1.xml><?xml version="1.0" encoding="utf-8"?>
-<ds:datastoreItem xmlns:ds="http://schemas.openxmlformats.org/officeDocument/2006/customXml" ds:itemID="{A5F46B64-1689-41CA-81D9-43A834C52C4E}">
+<ds:datastoreItem xmlns:ds="http://schemas.openxmlformats.org/officeDocument/2006/customXml" ds:itemID="{013C25E7-8D65-403C-A5E7-8F0AF08DDDE5}">
   <ds:schemaRefs>
     <ds:schemaRef ds:uri="http://schemas.openxmlformats.org/officeDocument/2006/bibliography"/>
   </ds:schemaRefs>

--- a/Courses/Computer-Modeling-and-IT/Computer-Modeling-and-IT-6-Class/11-Print-Table/11-Print-Table-Exercises.docx
+++ b/Courses/Computer-Modeling-and-IT/Computer-Modeling-and-IT-6-Class/11-Print-Table/11-Print-Table-Exercises.docx
@@ -107,6 +107,8 @@
       <w:r>
         <w:t>Въпроси:</w:t>
       </w:r>
+      <w:bookmarkStart w:id="0" w:name="_GoBack"/>
+      <w:bookmarkEnd w:id="0"/>
     </w:p>
     <w:p>
       <w:pPr>
@@ -177,8 +179,6 @@
         </w:rPr>
         <w:t xml:space="preserve"> </w:t>
       </w:r>
-      <w:bookmarkStart w:id="0" w:name="_GoBack"/>
-      <w:bookmarkEnd w:id="0"/>
     </w:p>
     <w:p>
       <w:pPr>
@@ -2055,7 +2055,7 @@
             </wp:anchor>
           </w:drawing>
         </mc:Choice>
-        <mc:Fallback xmlns:w16sdtdh="http://schemas.microsoft.com/office/word/2020/wordml/sdtdatahash" xmlns:w16="http://schemas.microsoft.com/office/word/2018/wordml" xmlns:w16cid="http://schemas.microsoft.com/office/word/2016/wordml/cid" xmlns:w16cex="http://schemas.microsoft.com/office/word/2018/wordml/cex" xmlns:oel="http://schemas.microsoft.com/office/2019/extlst" xmlns:am3d="http://schemas.microsoft.com/office/drawing/2017/model3d" xmlns:aink="http://schemas.microsoft.com/office/drawing/2016/ink" xmlns:cx8="http://schemas.microsoft.com/office/drawing/2016/5/14/chartex" xmlns:cx7="http://schemas.microsoft.com/office/drawing/2016/5/13/chartex" xmlns:cx6="http://schemas.microsoft.com/office/drawing/2016/5/12/chartex" xmlns:cx5="http://schemas.microsoft.com/office/drawing/2016/5/11/chartex" xmlns:cx4="http://schemas.microsoft.com/office/drawing/2016/5/10/chartex" xmlns:cx3="http://schemas.microsoft.com/office/drawing/2016/5/9/chartex" xmlns:cx2="http://schemas.microsoft.com/office/drawing/2015/10/21/chartex">
+        <mc:Fallback xmlns:cx2="http://schemas.microsoft.com/office/drawing/2015/10/21/chartex" xmlns:cx3="http://schemas.microsoft.com/office/drawing/2016/5/9/chartex" xmlns:cx4="http://schemas.microsoft.com/office/drawing/2016/5/10/chartex" xmlns:cx5="http://schemas.microsoft.com/office/drawing/2016/5/11/chartex" xmlns:cx6="http://schemas.microsoft.com/office/drawing/2016/5/12/chartex" xmlns:cx7="http://schemas.microsoft.com/office/drawing/2016/5/13/chartex" xmlns:cx8="http://schemas.microsoft.com/office/drawing/2016/5/14/chartex" xmlns:aink="http://schemas.microsoft.com/office/drawing/2016/ink" xmlns:am3d="http://schemas.microsoft.com/office/drawing/2017/model3d" xmlns:oel="http://schemas.microsoft.com/office/2019/extlst" xmlns:w16cex="http://schemas.microsoft.com/office/word/2018/wordml/cex" xmlns:w16cid="http://schemas.microsoft.com/office/word/2016/wordml/cid" xmlns:w16="http://schemas.microsoft.com/office/word/2018/wordml" xmlns:w16sdtdh="http://schemas.microsoft.com/office/word/2020/wordml/sdtdatahash">
           <w:pict>
             <v:line w14:anchorId="23DA4A24" id="Straight Connector 19" o:spid="_x0000_s1026" style="position:absolute;flip:y;z-index:251659264;visibility:visible;mso-wrap-style:square;mso-width-percent:0;mso-height-percent:0;mso-wrap-distance-left:9pt;mso-wrap-distance-top:0;mso-wrap-distance-right:9pt;mso-wrap-distance-bottom:0;mso-position-horizontal:absolute;mso-position-horizontal-relative:text;mso-position-vertical:absolute;mso-position-vertical-relative:text;mso-width-percent:0;mso-height-percent:0;mso-width-relative:page;mso-height-relative:page" from="-.1pt,5.2pt" to="520.7pt,5.2pt" o:gfxdata="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" strokecolor="#974706 [1609]" strokeweight="1pt">
               <v:stroke endcap="round"/>
@@ -2181,7 +2181,7 @@
                               <w:sz w:val="17"/>
                               <w:szCs w:val="17"/>
                             </w:rPr>
-                            <w:t>2</w:t>
+                            <w:t>1</w:t>
                           </w:r>
                           <w:r>
                             <w:rPr>
@@ -2345,7 +2345,7 @@
                         <w:sz w:val="17"/>
                         <w:szCs w:val="17"/>
                       </w:rPr>
-                      <w:t>2</w:t>
+                      <w:t>1</w:t>
                     </w:r>
                     <w:r>
                       <w:rPr>
@@ -5186,7 +5186,7 @@
 </file>
 
 <file path=customXml/itemProps1.xml><?xml version="1.0" encoding="utf-8"?>
-<ds:datastoreItem xmlns:ds="http://schemas.openxmlformats.org/officeDocument/2006/customXml" ds:itemID="{013C25E7-8D65-403C-A5E7-8F0AF08DDDE5}">
+<ds:datastoreItem xmlns:ds="http://schemas.openxmlformats.org/officeDocument/2006/customXml" ds:itemID="{A67D2721-E18A-491B-BA61-75413FD97068}">
   <ds:schemaRefs>
     <ds:schemaRef ds:uri="http://schemas.openxmlformats.org/officeDocument/2006/bibliography"/>
   </ds:schemaRefs>
